--- a/tests/math-example-from-file.docx
+++ b/tests/math-example-from-file.docx
@@ -531,6 +531,109 @@
     </w:p>
     <w:p>
       <w:pPr>
+        <w:pStyle w:val="Heading3"/>
+        <w:pStyle w:val="MdHeading3"/>
+      </w:pPr>
+      <w:r>
+        <w:t xml:space="preserve">Accent and Vector Examples</w:t>
+      </w:r>
+    </w:p>
+    <w:p>
+      <w:pPr>
+        <w:pStyle w:val="MdParagraph"/>
+      </w:pPr>
+      <w:r>
+        <w:t xml:space="preserve">Inline accents: </w:t>
+      </w:r>
+      <m:oMath>
+        <m:acc>
+          <m:accPr>
+            <m:chr m:val="⃗"/>
+          </m:accPr>
+          <m:e>
+            <m:r>
+              <m:t>F</m:t>
+            </m:r>
+          </m:e>
+        </m:acc>
+      </m:oMath>
+      <w:r>
+        <w:t xml:space="preserve">, </w:t>
+      </w:r>
+      <m:oMath>
+        <m:acc>
+          <m:accPr>
+            <m:chr m:val="^"/>
+          </m:accPr>
+          <m:e>
+            <m:r>
+              <m:t>x</m:t>
+            </m:r>
+          </m:e>
+        </m:acc>
+      </m:oMath>
+      <w:r>
+        <w:t xml:space="preserve">, </w:t>
+      </w:r>
+      <m:oMath>
+        <m:acc>
+          <m:accPr>
+            <m:chr m:val="‾"/>
+          </m:accPr>
+          <m:e>
+            <m:r>
+              <m:t>A</m:t>
+            </m:r>
+            <m:r>
+              <m:t>B</m:t>
+            </m:r>
+          </m:e>
+        </m:acc>
+      </m:oMath>
+      <w:r>
+        <w:t xml:space="preserve">.</w:t>
+      </w:r>
+    </w:p>
+    <w:p>
+      <w:pPr>
+        <w:pStyle w:val="MdSpace"/>
+      </w:pPr>
+    </w:p>
+    <w:p>
+      <w:pPr>
+        <w:pStyle w:val="MdParagraph"/>
+      </w:pPr>
+      <w:r>
+        <w:t xml:space="preserve">Accented expression with operator base:</w:t>
+      </w:r>
+    </w:p>
+    <w:p>
+      <w:pPr>
+        <w:pStyle w:val="MdSpace"/>
+      </w:pPr>
+    </w:p>
+    <w:p>
+      <m:oMath>
+        <m:acc>
+          <m:accPr>
+            <m:chr m:val="⃗"/>
+          </m:accPr>
+          <m:e>
+            <m:r>
+              <m:t>x</m:t>
+            </m:r>
+            <m:r>
+              <m:t>+</m:t>
+            </m:r>
+            <m:r>
+              <m:t>y</m:t>
+            </m:r>
+          </m:e>
+        </m:acc>
+      </m:oMath>
+    </w:p>
+    <w:p>
+      <w:pPr>
         <w:pStyle w:val="Heading2"/>
         <w:pStyle w:val="MdHeading2"/>
       </w:pPr>
@@ -1280,61 +1383,111 @@
     <w:basedOn w:val="Normal"/>
     <w:next w:val="Normal"/>
     <w:qFormat/>
-    <w:rPr>
-      <w:color w:val="2E74B5"/>
+    <w:pPr>
+      <w:keepNext/>
+      <w:spacing w:before="480" w:after="240"/>
+      <w:outlineLvl w:val="0"/>
+    </w:pPr>
+    <w:rPr>
+      <w:b/>
+      <w:bCs/>
+      <w:color w:val="2F5597"/>
+      <w:sz w:val="36"/>
+      <w:szCs w:val="36"/>
+    </w:rPr>
+  </w:style>
+  <w:style w:type="paragraph" w:styleId="Heading2">
+    <w:name w:val="Heading 2"/>
+    <w:basedOn w:val="Normal"/>
+    <w:next w:val="Normal"/>
+    <w:qFormat/>
+    <w:pPr>
+      <w:keepNext/>
+      <w:spacing w:before="400" w:after="200"/>
+      <w:outlineLvl w:val="1"/>
+    </w:pPr>
+    <w:rPr>
+      <w:b/>
+      <w:bCs/>
+      <w:color w:val="5B9BD5"/>
       <w:sz w:val="32"/>
       <w:szCs w:val="32"/>
     </w:rPr>
   </w:style>
-  <w:style w:type="paragraph" w:styleId="Heading2">
-    <w:name w:val="Heading 2"/>
-    <w:basedOn w:val="Normal"/>
-    <w:next w:val="Normal"/>
-    <w:qFormat/>
-    <w:rPr>
-      <w:color w:val="2E74B5"/>
+  <w:style w:type="paragraph" w:styleId="Heading3">
+    <w:name w:val="Heading 3"/>
+    <w:basedOn w:val="Normal"/>
+    <w:next w:val="Normal"/>
+    <w:qFormat/>
+    <w:pPr>
+      <w:keepNext/>
+      <w:spacing w:before="320" w:after="160"/>
+      <w:outlineLvl w:val="2"/>
+    </w:pPr>
+    <w:rPr>
+      <w:b/>
+      <w:bCs/>
+      <w:color w:val="44546A"/>
+      <w:sz w:val="28"/>
+      <w:szCs w:val="28"/>
+    </w:rPr>
+  </w:style>
+  <w:style w:type="paragraph" w:styleId="Heading4">
+    <w:name w:val="Heading 4"/>
+    <w:basedOn w:val="Normal"/>
+    <w:next w:val="Normal"/>
+    <w:qFormat/>
+    <w:pPr>
+      <w:keepNext/>
+      <w:spacing w:before="280" w:after="140"/>
+      <w:outlineLvl w:val="3"/>
+    </w:pPr>
+    <w:rPr>
+      <w:b/>
+      <w:bCs/>
+      <w:color w:val="44546A"/>
       <w:sz w:val="26"/>
       <w:szCs w:val="26"/>
     </w:rPr>
   </w:style>
-  <w:style w:type="paragraph" w:styleId="Heading3">
-    <w:name w:val="Heading 3"/>
-    <w:basedOn w:val="Normal"/>
-    <w:next w:val="Normal"/>
-    <w:qFormat/>
-    <w:rPr>
-      <w:color w:val="1F4D78"/>
+  <w:style w:type="paragraph" w:styleId="Heading5">
+    <w:name w:val="Heading 5"/>
+    <w:basedOn w:val="Normal"/>
+    <w:next w:val="Normal"/>
+    <w:qFormat/>
+    <w:pPr>
+      <w:keepNext/>
+      <w:spacing w:before="240" w:after="120"/>
+      <w:outlineLvl w:val="4"/>
+    </w:pPr>
+    <w:rPr>
+      <w:b/>
+      <w:bCs/>
+      <w:i/>
+      <w:iCs/>
+      <w:color w:val="44546A"/>
       <w:sz w:val="24"/>
       <w:szCs w:val="24"/>
     </w:rPr>
   </w:style>
-  <w:style w:type="paragraph" w:styleId="Heading4">
-    <w:name w:val="Heading 4"/>
-    <w:basedOn w:val="Normal"/>
-    <w:next w:val="Normal"/>
-    <w:qFormat/>
-    <w:rPr>
+  <w:style w:type="paragraph" w:styleId="Heading6">
+    <w:name w:val="Heading 6"/>
+    <w:basedOn w:val="Normal"/>
+    <w:next w:val="Normal"/>
+    <w:qFormat/>
+    <w:pPr>
+      <w:keepNext/>
+      <w:spacing w:before="240" w:after="120"/>
+      <w:outlineLvl w:val="5"/>
+    </w:pPr>
+    <w:rPr>
+      <w:b w:val="false"/>
+      <w:bCs w:val="false"/>
       <w:i/>
       <w:iCs/>
-      <w:color w:val="2E74B5"/>
-    </w:rPr>
-  </w:style>
-  <w:style w:type="paragraph" w:styleId="Heading5">
-    <w:name w:val="Heading 5"/>
-    <w:basedOn w:val="Normal"/>
-    <w:next w:val="Normal"/>
-    <w:qFormat/>
-    <w:rPr>
-      <w:color w:val="2E74B5"/>
-    </w:rPr>
-  </w:style>
-  <w:style w:type="paragraph" w:styleId="Heading6">
-    <w:name w:val="Heading 6"/>
-    <w:basedOn w:val="Normal"/>
-    <w:next w:val="Normal"/>
-    <w:qFormat/>
-    <w:rPr>
-      <w:color w:val="1F4D78"/>
+      <w:color w:val="44546A"/>
+      <w:sz w:val="24"/>
+      <w:szCs w:val="24"/>
     </w:rPr>
   </w:style>
   <w:style w:type="paragraph" w:styleId="Strong">
@@ -1359,7 +1512,7 @@
     <w:unhideWhenUsed/>
     <w:rPr>
       <w:color w:val="0563C1"/>
-      <w:u w:val="single" w:color="0563C1"/>
+      <w:u w:val="single"/>
     </w:rPr>
   </w:style>
   <w:style w:type="character" w:styleId="FootnoteReference">
@@ -1424,11 +1577,12 @@
         <w:left w:val="single" w:color="A5A5A5" w:sz="1" w:space="8"/>
         <w:right w:val="single" w:color="A5A5A5" w:sz="1" w:space="8"/>
       </w:pBdr>
+      <w:shd w:fill="f6f6f7"/>
       <w:spacing w:before="200" w:after="200"/>
     </w:pPr>
     <w:rPr>
       <w:rFonts w:ascii="Courier New" w:cs="Courier New" w:eastAsia="Courier New" w:hAnsi="Courier New"/>
-      <w:color w:val="70AD47"/>
+      <w:color w:val="032F62"/>
       <w:sz w:val="22"/>
       <w:szCs w:val="22"/>
     </w:rPr>
@@ -1440,7 +1594,7 @@
     <w:qFormat/>
     <w:pPr>
       <w:pBdr>
-        <w:bottom w:val="single" w:color="A5A5A5" w:sz="1" w:space="1"/>
+        <w:bottom w:val="single" w:color="D9D9D9" w:sz="1" w:space="1"/>
       </w:pBdr>
       <w:spacing w:before="240" w:after="240"/>
     </w:pPr>
@@ -1452,8 +1606,9 @@
     <w:qFormat/>
     <w:pPr>
       <w:pBdr>
-        <w:left w:val="single" w:color="A5A5A5" w:sz="20" w:space="12"/>
+        <w:left w:val="single" w:color="666666" w:sz="20" w:space="12"/>
       </w:pBdr>
+      <w:shd w:fill="F9F9F9"/>
       <w:spacing w:before="200" w:after="200"/>
       <w:ind w:left="360"/>
     </w:pPr>
@@ -1470,7 +1625,7 @@
     <w:qFormat/>
     <w:rPr>
       <w:rFonts w:ascii="Courier New" w:cs="Courier New" w:eastAsia="Courier New" w:hAnsi="Courier New"/>
-      <w:color w:val="ED7D31"/>
+      <w:color w:val="4472C4"/>
     </w:rPr>
   </w:style>
   <w:style w:type="paragraph" w:styleId="MdDef">
